--- a/Documenten/Veiligheid en Privacy.docx
+++ b/Documenten/Veiligheid en Privacy.docx
@@ -73,7 +73,41 @@
             <w14:round/>
           </w14:textOutline>
         </w:rPr>
-        <w:t xml:space="preserve">Het grootste beveiligingsprobleem zal zijn dat als iemand een apparaat zou installeren dat is verbonden is met de lokale </w:t>
+        <w:t xml:space="preserve">Het grootste beveiligingsprobleem zal zijn dat als iemand een apparaat zou installeren dat is verbonden met </w:t>
+      </w:r>
+      <w:r>
+        <w:rPr>
+          <w:rFonts w:cstheme="minorHAnsi"/>
+          <w:color w:val="000000" w:themeColor="text1"/>
+          <w14:shadow w14:blurRad="38100" w14:dist="19050" w14:dir="2700000" w14:sx="100000" w14:sy="100000" w14:kx="0" w14:ky="0" w14:algn="tl">
+            <w14:schemeClr w14:val="dk1">
+              <w14:alpha w14:val="60000"/>
+            </w14:schemeClr>
+          </w14:shadow>
+          <w14:textOutline w14:w="0" w14:cap="flat" w14:cmpd="sng" w14:algn="ctr">
+            <w14:noFill/>
+            <w14:prstDash w14:val="solid"/>
+            <w14:round/>
+          </w14:textOutline>
+        </w:rPr>
+        <w:t>het</w:t>
+      </w:r>
+      <w:r>
+        <w:rPr>
+          <w:rFonts w:cstheme="minorHAnsi"/>
+          <w:color w:val="000000" w:themeColor="text1"/>
+          <w14:shadow w14:blurRad="38100" w14:dist="19050" w14:dir="2700000" w14:sx="100000" w14:sy="100000" w14:kx="0" w14:ky="0" w14:algn="tl">
+            <w14:schemeClr w14:val="dk1">
+              <w14:alpha w14:val="60000"/>
+            </w14:schemeClr>
+          </w14:shadow>
+          <w14:textOutline w14:w="0" w14:cap="flat" w14:cmpd="sng" w14:algn="ctr">
+            <w14:noFill/>
+            <w14:prstDash w14:val="solid"/>
+            <w14:round/>
+          </w14:textOutline>
+        </w:rPr>
+        <w:t xml:space="preserve"> lokale </w:t>
       </w:r>
       <w:r>
         <w:rPr>
@@ -226,7 +260,109 @@
             <w14:round/>
           </w14:textOutline>
         </w:rPr>
-        <w:t xml:space="preserve">Een voordeel van de bediening systeem is dat het een LAN-netwerk is, je kan niet binnen de LAN-netwerk binnenkomen tenzij je </w:t>
+        <w:t xml:space="preserve">Een voordeel van </w:t>
+      </w:r>
+      <w:r>
+        <w:rPr>
+          <w:rFonts w:cstheme="minorHAnsi"/>
+          <w:color w:val="000000" w:themeColor="text1"/>
+          <w14:shadow w14:blurRad="38100" w14:dist="19050" w14:dir="2700000" w14:sx="100000" w14:sy="100000" w14:kx="0" w14:ky="0" w14:algn="tl">
+            <w14:schemeClr w14:val="dk1">
+              <w14:alpha w14:val="60000"/>
+            </w14:schemeClr>
+          </w14:shadow>
+          <w14:textOutline w14:w="0" w14:cap="flat" w14:cmpd="sng" w14:algn="ctr">
+            <w14:noFill/>
+            <w14:prstDash w14:val="solid"/>
+            <w14:round/>
+          </w14:textOutline>
+        </w:rPr>
+        <w:t>het</w:t>
+      </w:r>
+      <w:r>
+        <w:rPr>
+          <w:rFonts w:cstheme="minorHAnsi"/>
+          <w:color w:val="000000" w:themeColor="text1"/>
+          <w14:shadow w14:blurRad="38100" w14:dist="19050" w14:dir="2700000" w14:sx="100000" w14:sy="100000" w14:kx="0" w14:ky="0" w14:algn="tl">
+            <w14:schemeClr w14:val="dk1">
+              <w14:alpha w14:val="60000"/>
+            </w14:schemeClr>
+          </w14:shadow>
+          <w14:textOutline w14:w="0" w14:cap="flat" w14:cmpd="sng" w14:algn="ctr">
+            <w14:noFill/>
+            <w14:prstDash w14:val="solid"/>
+            <w14:round/>
+          </w14:textOutline>
+        </w:rPr>
+        <w:t xml:space="preserve"> bediening</w:t>
+      </w:r>
+      <w:r>
+        <w:rPr>
+          <w:rFonts w:cstheme="minorHAnsi"/>
+          <w:color w:val="000000" w:themeColor="text1"/>
+          <w14:shadow w14:blurRad="38100" w14:dist="19050" w14:dir="2700000" w14:sx="100000" w14:sy="100000" w14:kx="0" w14:ky="0" w14:algn="tl">
+            <w14:schemeClr w14:val="dk1">
+              <w14:alpha w14:val="60000"/>
+            </w14:schemeClr>
+          </w14:shadow>
+          <w14:textOutline w14:w="0" w14:cap="flat" w14:cmpd="sng" w14:algn="ctr">
+            <w14:noFill/>
+            <w14:prstDash w14:val="solid"/>
+            <w14:round/>
+          </w14:textOutline>
+        </w:rPr>
+        <w:t>s</w:t>
+      </w:r>
+      <w:r>
+        <w:rPr>
+          <w:rFonts w:cstheme="minorHAnsi"/>
+          <w:color w:val="000000" w:themeColor="text1"/>
+          <w14:shadow w14:blurRad="38100" w14:dist="19050" w14:dir="2700000" w14:sx="100000" w14:sy="100000" w14:kx="0" w14:ky="0" w14:algn="tl">
+            <w14:schemeClr w14:val="dk1">
+              <w14:alpha w14:val="60000"/>
+            </w14:schemeClr>
+          </w14:shadow>
+          <w14:textOutline w14:w="0" w14:cap="flat" w14:cmpd="sng" w14:algn="ctr">
+            <w14:noFill/>
+            <w14:prstDash w14:val="solid"/>
+            <w14:round/>
+          </w14:textOutline>
+        </w:rPr>
+        <w:t xml:space="preserve">systeem is dat het een LAN-netwerk is, je kan niet </w:t>
+      </w:r>
+      <w:r>
+        <w:rPr>
+          <w:rFonts w:cstheme="minorHAnsi"/>
+          <w:color w:val="000000" w:themeColor="text1"/>
+          <w14:shadow w14:blurRad="38100" w14:dist="19050" w14:dir="2700000" w14:sx="100000" w14:sy="100000" w14:kx="0" w14:ky="0" w14:algn="tl">
+            <w14:schemeClr w14:val="dk1">
+              <w14:alpha w14:val="60000"/>
+            </w14:schemeClr>
+          </w14:shadow>
+          <w14:textOutline w14:w="0" w14:cap="flat" w14:cmpd="sng" w14:algn="ctr">
+            <w14:noFill/>
+            <w14:prstDash w14:val="solid"/>
+            <w14:round/>
+          </w14:textOutline>
+        </w:rPr>
+        <w:t>het</w:t>
+      </w:r>
+      <w:r>
+        <w:rPr>
+          <w:rFonts w:cstheme="minorHAnsi"/>
+          <w:color w:val="000000" w:themeColor="text1"/>
+          <w14:shadow w14:blurRad="38100" w14:dist="19050" w14:dir="2700000" w14:sx="100000" w14:sy="100000" w14:kx="0" w14:ky="0" w14:algn="tl">
+            <w14:schemeClr w14:val="dk1">
+              <w14:alpha w14:val="60000"/>
+            </w14:schemeClr>
+          </w14:shadow>
+          <w14:textOutline w14:w="0" w14:cap="flat" w14:cmpd="sng" w14:algn="ctr">
+            <w14:noFill/>
+            <w14:prstDash w14:val="solid"/>
+            <w14:round/>
+          </w14:textOutline>
+        </w:rPr>
+        <w:t xml:space="preserve"> LAN-netwerk binnenkomen tenzij je </w:t>
       </w:r>
       <w:r>
         <w:rPr>
@@ -295,6 +431,57 @@
           </w14:textOutline>
         </w:rPr>
         <w:t xml:space="preserve"> of de inloggegevens hebt van de router of raspberry pi. </w:t>
+      </w:r>
+      <w:r>
+        <w:rPr>
+          <w:rFonts w:cstheme="minorHAnsi"/>
+          <w:color w:val="000000" w:themeColor="text1"/>
+          <w14:shadow w14:blurRad="38100" w14:dist="19050" w14:dir="2700000" w14:sx="100000" w14:sy="100000" w14:kx="0" w14:ky="0" w14:algn="tl">
+            <w14:schemeClr w14:val="dk1">
+              <w14:alpha w14:val="60000"/>
+            </w14:schemeClr>
+          </w14:shadow>
+          <w14:textOutline w14:w="0" w14:cap="flat" w14:cmpd="sng" w14:algn="ctr">
+            <w14:noFill/>
+            <w14:prstDash w14:val="solid"/>
+            <w14:round/>
+          </w14:textOutline>
+        </w:rPr>
+        <w:t>Dit beteken</w:t>
+      </w:r>
+      <w:r>
+        <w:rPr>
+          <w:rFonts w:cstheme="minorHAnsi"/>
+          <w:color w:val="000000" w:themeColor="text1"/>
+          <w14:shadow w14:blurRad="38100" w14:dist="19050" w14:dir="2700000" w14:sx="100000" w14:sy="100000" w14:kx="0" w14:ky="0" w14:algn="tl">
+            <w14:schemeClr w14:val="dk1">
+              <w14:alpha w14:val="60000"/>
+            </w14:schemeClr>
+          </w14:shadow>
+          <w14:textOutline w14:w="0" w14:cap="flat" w14:cmpd="sng" w14:algn="ctr">
+            <w14:noFill/>
+            <w14:prstDash w14:val="solid"/>
+            <w14:round/>
+          </w14:textOutline>
+        </w:rPr>
+        <w:t>t</w:t>
+      </w:r>
+      <w:r>
+        <w:rPr>
+          <w:rFonts w:cstheme="minorHAnsi"/>
+          <w:color w:val="000000" w:themeColor="text1"/>
+          <w14:shadow w14:blurRad="38100" w14:dist="19050" w14:dir="2700000" w14:sx="100000" w14:sy="100000" w14:kx="0" w14:ky="0" w14:algn="tl">
+            <w14:schemeClr w14:val="dk1">
+              <w14:alpha w14:val="60000"/>
+            </w14:schemeClr>
+          </w14:shadow>
+          <w14:textOutline w14:w="0" w14:cap="flat" w14:cmpd="sng" w14:algn="ctr">
+            <w14:noFill/>
+            <w14:prstDash w14:val="solid"/>
+            <w14:round/>
+          </w14:textOutline>
+        </w:rPr>
+        <w:t xml:space="preserve"> dat je fysieke toegang nodig hebt binnen de boot.</w:t>
       </w:r>
     </w:p>
     <w:p>
@@ -348,7 +535,7 @@
                     </pic:cNvPicPr>
                   </pic:nvPicPr>
                   <pic:blipFill>
-                    <a:blip r:embed="rId4" cstate="print">
+                    <a:blip r:embed="rId6" cstate="print">
                       <a:extLst>
                         <a:ext uri="{28A0092B-C50C-407E-A947-70E740481C1C}">
                           <a14:useLocalDpi xmlns:a14="http://schemas.microsoft.com/office/drawing/2010/main" val="0"/>
@@ -426,41 +613,156 @@
             <w14:round/>
           </w14:textOutline>
         </w:rPr>
-        <w:t xml:space="preserve">andere veiligheid probleem zou met de gebruiker hemzelf, die zou kunnen de </w:t>
-      </w:r>
-      <w:r>
-        <w:rPr>
-          <w:rFonts w:cstheme="minorHAnsi"/>
-          <w:color w:val="000000" w:themeColor="text1"/>
-          <w14:shadow w14:blurRad="38100" w14:dist="19050" w14:dir="2700000" w14:sx="100000" w14:sy="100000" w14:kx="0" w14:ky="0" w14:algn="tl">
-            <w14:schemeClr w14:val="dk1">
-              <w14:alpha w14:val="60000"/>
-            </w14:schemeClr>
-          </w14:shadow>
-          <w14:textOutline w14:w="0" w14:cap="flat" w14:cmpd="sng" w14:algn="ctr">
-            <w14:noFill/>
-            <w14:prstDash w14:val="solid"/>
-            <w14:round/>
-          </w14:textOutline>
-        </w:rPr>
-        <w:t>inloggegevens</w:t>
-      </w:r>
-      <w:r>
-        <w:rPr>
-          <w:rFonts w:cstheme="minorHAnsi"/>
-          <w:color w:val="000000" w:themeColor="text1"/>
-          <w14:shadow w14:blurRad="38100" w14:dist="19050" w14:dir="2700000" w14:sx="100000" w14:sy="100000" w14:kx="0" w14:ky="0" w14:algn="tl">
-            <w14:schemeClr w14:val="dk1">
-              <w14:alpha w14:val="60000"/>
-            </w14:schemeClr>
-          </w14:shadow>
-          <w14:textOutline w14:w="0" w14:cap="flat" w14:cmpd="sng" w14:algn="ctr">
-            <w14:noFill/>
-            <w14:prstDash w14:val="solid"/>
-            <w14:round/>
-          </w14:textOutline>
-        </w:rPr>
-        <w:t xml:space="preserve"> van de router geven aan de aanvaller vanwege </w:t>
+        <w:t>ander veiligheid</w:t>
+      </w:r>
+      <w:r>
+        <w:rPr>
+          <w:color w:val="000000" w:themeColor="text1"/>
+          <w14:shadow w14:blurRad="38100" w14:dist="19050" w14:dir="2700000" w14:sx="100000" w14:sy="100000" w14:kx="0" w14:ky="0" w14:algn="tl">
+            <w14:schemeClr w14:val="dk1">
+              <w14:alpha w14:val="60000"/>
+            </w14:schemeClr>
+          </w14:shadow>
+          <w14:textOutline w14:w="0" w14:cap="flat" w14:cmpd="sng" w14:algn="ctr">
+            <w14:noFill/>
+            <w14:prstDash w14:val="solid"/>
+            <w14:round/>
+          </w14:textOutline>
+        </w:rPr>
+        <w:t>s</w:t>
+      </w:r>
+      <w:r>
+        <w:rPr>
+          <w:color w:val="000000" w:themeColor="text1"/>
+          <w14:shadow w14:blurRad="38100" w14:dist="19050" w14:dir="2700000" w14:sx="100000" w14:sy="100000" w14:kx="0" w14:ky="0" w14:algn="tl">
+            <w14:schemeClr w14:val="dk1">
+              <w14:alpha w14:val="60000"/>
+            </w14:schemeClr>
+          </w14:shadow>
+          <w14:textOutline w14:w="0" w14:cap="flat" w14:cmpd="sng" w14:algn="ctr">
+            <w14:noFill/>
+            <w14:prstDash w14:val="solid"/>
+            <w14:round/>
+          </w14:textOutline>
+        </w:rPr>
+        <w:t>probleem zou met de gebruiker hemzelf</w:t>
+      </w:r>
+      <w:r>
+        <w:rPr>
+          <w:color w:val="000000" w:themeColor="text1"/>
+          <w14:shadow w14:blurRad="38100" w14:dist="19050" w14:dir="2700000" w14:sx="100000" w14:sy="100000" w14:kx="0" w14:ky="0" w14:algn="tl">
+            <w14:schemeClr w14:val="dk1">
+              <w14:alpha w14:val="60000"/>
+            </w14:schemeClr>
+          </w14:shadow>
+          <w14:textOutline w14:w="0" w14:cap="flat" w14:cmpd="sng" w14:algn="ctr">
+            <w14:noFill/>
+            <w14:prstDash w14:val="solid"/>
+            <w14:round/>
+          </w14:textOutline>
+        </w:rPr>
+        <w:t xml:space="preserve"> zijn</w:t>
+      </w:r>
+      <w:r>
+        <w:rPr>
+          <w:color w:val="000000" w:themeColor="text1"/>
+          <w14:shadow w14:blurRad="38100" w14:dist="19050" w14:dir="2700000" w14:sx="100000" w14:sy="100000" w14:kx="0" w14:ky="0" w14:algn="tl">
+            <w14:schemeClr w14:val="dk1">
+              <w14:alpha w14:val="60000"/>
+            </w14:schemeClr>
+          </w14:shadow>
+          <w14:textOutline w14:w="0" w14:cap="flat" w14:cmpd="sng" w14:algn="ctr">
+            <w14:noFill/>
+            <w14:prstDash w14:val="solid"/>
+            <w14:round/>
+          </w14:textOutline>
+        </w:rPr>
+        <w:t xml:space="preserve">, die zou de </w:t>
+      </w:r>
+      <w:r>
+        <w:rPr>
+          <w:rFonts w:cstheme="minorHAnsi"/>
+          <w:color w:val="000000" w:themeColor="text1"/>
+          <w14:shadow w14:blurRad="38100" w14:dist="19050" w14:dir="2700000" w14:sx="100000" w14:sy="100000" w14:kx="0" w14:ky="0" w14:algn="tl">
+            <w14:schemeClr w14:val="dk1">
+              <w14:alpha w14:val="60000"/>
+            </w14:schemeClr>
+          </w14:shadow>
+          <w14:textOutline w14:w="0" w14:cap="flat" w14:cmpd="sng" w14:algn="ctr">
+            <w14:noFill/>
+            <w14:prstDash w14:val="solid"/>
+            <w14:round/>
+          </w14:textOutline>
+        </w:rPr>
+        <w:t>inloggegevens van de router aan de aanvaller</w:t>
+      </w:r>
+      <w:r>
+        <w:rPr>
+          <w:rFonts w:cstheme="minorHAnsi"/>
+          <w:color w:val="000000" w:themeColor="text1"/>
+          <w14:shadow w14:blurRad="38100" w14:dist="19050" w14:dir="2700000" w14:sx="100000" w14:sy="100000" w14:kx="0" w14:ky="0" w14:algn="tl">
+            <w14:schemeClr w14:val="dk1">
+              <w14:alpha w14:val="60000"/>
+            </w14:schemeClr>
+          </w14:shadow>
+          <w14:textOutline w14:w="0" w14:cap="flat" w14:cmpd="sng" w14:algn="ctr">
+            <w14:noFill/>
+            <w14:prstDash w14:val="solid"/>
+            <w14:round/>
+          </w14:textOutline>
+        </w:rPr>
+        <w:t xml:space="preserve"> kunnen geven</w:t>
+      </w:r>
+      <w:r>
+        <w:rPr>
+          <w:rFonts w:cstheme="minorHAnsi"/>
+          <w:color w:val="000000" w:themeColor="text1"/>
+          <w14:shadow w14:blurRad="38100" w14:dist="19050" w14:dir="2700000" w14:sx="100000" w14:sy="100000" w14:kx="0" w14:ky="0" w14:algn="tl">
+            <w14:schemeClr w14:val="dk1">
+              <w14:alpha w14:val="60000"/>
+            </w14:schemeClr>
+          </w14:shadow>
+          <w14:textOutline w14:w="0" w14:cap="flat" w14:cmpd="sng" w14:algn="ctr">
+            <w14:noFill/>
+            <w14:prstDash w14:val="solid"/>
+            <w14:round/>
+          </w14:textOutline>
+        </w:rPr>
+        <w:t xml:space="preserve"> </w:t>
+      </w:r>
+      <w:r>
+        <w:rPr>
+          <w:rFonts w:cstheme="minorHAnsi"/>
+          <w:color w:val="000000" w:themeColor="text1"/>
+          <w14:shadow w14:blurRad="38100" w14:dist="19050" w14:dir="2700000" w14:sx="100000" w14:sy="100000" w14:kx="0" w14:ky="0" w14:algn="tl">
+            <w14:schemeClr w14:val="dk1">
+              <w14:alpha w14:val="60000"/>
+            </w14:schemeClr>
+          </w14:shadow>
+          <w14:textOutline w14:w="0" w14:cap="flat" w14:cmpd="sng" w14:algn="ctr">
+            <w14:noFill/>
+            <w14:prstDash w14:val="solid"/>
+            <w14:round/>
+          </w14:textOutline>
+        </w:rPr>
+        <w:t>doormiddel van</w:t>
+      </w:r>
+      <w:r>
+        <w:rPr>
+          <w:rFonts w:cstheme="minorHAnsi"/>
+          <w:color w:val="000000" w:themeColor="text1"/>
+          <w14:shadow w14:blurRad="38100" w14:dist="19050" w14:dir="2700000" w14:sx="100000" w14:sy="100000" w14:kx="0" w14:ky="0" w14:algn="tl">
+            <w14:schemeClr w14:val="dk1">
+              <w14:alpha w14:val="60000"/>
+            </w14:schemeClr>
+          </w14:shadow>
+          <w14:textOutline w14:w="0" w14:cap="flat" w14:cmpd="sng" w14:algn="ctr">
+            <w14:noFill/>
+            <w14:prstDash w14:val="solid"/>
+            <w14:round/>
+          </w14:textOutline>
+        </w:rPr>
+        <w:t xml:space="preserve"> </w:t>
       </w:r>
       <w:proofErr w:type="spellStart"/>
       <w:r>
@@ -496,7 +798,41 @@
             <w14:round/>
           </w14:textOutline>
         </w:rPr>
-        <w:t>. Deze soort aanvallen heet “</w:t>
+        <w:t xml:space="preserve">. </w:t>
+      </w:r>
+      <w:r>
+        <w:rPr>
+          <w:rFonts w:cstheme="minorHAnsi"/>
+          <w:color w:val="000000" w:themeColor="text1"/>
+          <w14:shadow w14:blurRad="38100" w14:dist="19050" w14:dir="2700000" w14:sx="100000" w14:sy="100000" w14:kx="0" w14:ky="0" w14:algn="tl">
+            <w14:schemeClr w14:val="dk1">
+              <w14:alpha w14:val="60000"/>
+            </w14:schemeClr>
+          </w14:shadow>
+          <w14:textOutline w14:w="0" w14:cap="flat" w14:cmpd="sng" w14:algn="ctr">
+            <w14:noFill/>
+            <w14:prstDash w14:val="solid"/>
+            <w14:round/>
+          </w14:textOutline>
+        </w:rPr>
+        <w:t>Dit</w:t>
+      </w:r>
+      <w:r>
+        <w:rPr>
+          <w:rFonts w:cstheme="minorHAnsi"/>
+          <w:color w:val="000000" w:themeColor="text1"/>
+          <w14:shadow w14:blurRad="38100" w14:dist="19050" w14:dir="2700000" w14:sx="100000" w14:sy="100000" w14:kx="0" w14:ky="0" w14:algn="tl">
+            <w14:schemeClr w14:val="dk1">
+              <w14:alpha w14:val="60000"/>
+            </w14:schemeClr>
+          </w14:shadow>
+          <w14:textOutline w14:w="0" w14:cap="flat" w14:cmpd="sng" w14:algn="ctr">
+            <w14:noFill/>
+            <w14:prstDash w14:val="solid"/>
+            <w14:round/>
+          </w14:textOutline>
+        </w:rPr>
+        <w:t xml:space="preserve"> soort aanvallen heet “</w:t>
       </w:r>
       <w:proofErr w:type="spellStart"/>
       <w:r>
@@ -568,7 +904,143 @@
             <w14:round/>
           </w14:textOutline>
         </w:rPr>
-        <w:t xml:space="preserve"> engineering is de praktijk van het extraheren van gevoelige informatie van werknemers bij een bepaald bedrijf door het gebruik van misleidende praktijken waarvan weknemer zich niet bewust is. Deze aanvallen vereisen sterke sociale vaardigheden om succesvol te zijn en zijn vak zeer effectief wanneer ze correct worden gevoerd. Uit een onderzoek van Purplesec blijkt dat 98% van cyberaanvallen afhankelijk is van </w:t>
+        <w:t xml:space="preserve"> engineering is het extraheren van gevoelige informatie van werknemers bij een bepaald bedrijf door het gebruik van misleidende praktijken waarvan </w:t>
+      </w:r>
+      <w:r>
+        <w:rPr>
+          <w:rFonts w:cstheme="minorHAnsi"/>
+          <w:color w:val="000000" w:themeColor="text1"/>
+          <w14:shadow w14:blurRad="38100" w14:dist="19050" w14:dir="2700000" w14:sx="100000" w14:sy="100000" w14:kx="0" w14:ky="0" w14:algn="tl">
+            <w14:schemeClr w14:val="dk1">
+              <w14:alpha w14:val="60000"/>
+            </w14:schemeClr>
+          </w14:shadow>
+          <w14:textOutline w14:w="0" w14:cap="flat" w14:cmpd="sng" w14:algn="ctr">
+            <w14:noFill/>
+            <w14:prstDash w14:val="solid"/>
+            <w14:round/>
+          </w14:textOutline>
+        </w:rPr>
+        <w:t xml:space="preserve">de </w:t>
+      </w:r>
+      <w:r>
+        <w:rPr>
+          <w:rFonts w:cstheme="minorHAnsi"/>
+          <w:color w:val="000000" w:themeColor="text1"/>
+          <w14:shadow w14:blurRad="38100" w14:dist="19050" w14:dir="2700000" w14:sx="100000" w14:sy="100000" w14:kx="0" w14:ky="0" w14:algn="tl">
+            <w14:schemeClr w14:val="dk1">
+              <w14:alpha w14:val="60000"/>
+            </w14:schemeClr>
+          </w14:shadow>
+          <w14:textOutline w14:w="0" w14:cap="flat" w14:cmpd="sng" w14:algn="ctr">
+            <w14:noFill/>
+            <w14:prstDash w14:val="solid"/>
+            <w14:round/>
+          </w14:textOutline>
+        </w:rPr>
+        <w:t>we</w:t>
+      </w:r>
+      <w:r>
+        <w:rPr>
+          <w:rFonts w:cstheme="minorHAnsi"/>
+          <w:color w:val="000000" w:themeColor="text1"/>
+          <w14:shadow w14:blurRad="38100" w14:dist="19050" w14:dir="2700000" w14:sx="100000" w14:sy="100000" w14:kx="0" w14:ky="0" w14:algn="tl">
+            <w14:schemeClr w14:val="dk1">
+              <w14:alpha w14:val="60000"/>
+            </w14:schemeClr>
+          </w14:shadow>
+          <w14:textOutline w14:w="0" w14:cap="flat" w14:cmpd="sng" w14:algn="ctr">
+            <w14:noFill/>
+            <w14:prstDash w14:val="solid"/>
+            <w14:round/>
+          </w14:textOutline>
+        </w:rPr>
+        <w:t>r</w:t>
+      </w:r>
+      <w:r>
+        <w:rPr>
+          <w:rFonts w:cstheme="minorHAnsi"/>
+          <w:color w:val="000000" w:themeColor="text1"/>
+          <w14:shadow w14:blurRad="38100" w14:dist="19050" w14:dir="2700000" w14:sx="100000" w14:sy="100000" w14:kx="0" w14:ky="0" w14:algn="tl">
+            <w14:schemeClr w14:val="dk1">
+              <w14:alpha w14:val="60000"/>
+            </w14:schemeClr>
+          </w14:shadow>
+          <w14:textOutline w14:w="0" w14:cap="flat" w14:cmpd="sng" w14:algn="ctr">
+            <w14:noFill/>
+            <w14:prstDash w14:val="solid"/>
+            <w14:round/>
+          </w14:textOutline>
+        </w:rPr>
+        <w:t>knemer zich niet bewust is. Deze aanvallen vereisen sterke sociale vaardigheden om succesvol te zijn en zijn v</w:t>
+      </w:r>
+      <w:r>
+        <w:rPr>
+          <w:rFonts w:cstheme="minorHAnsi"/>
+          <w:color w:val="000000" w:themeColor="text1"/>
+          <w14:shadow w14:blurRad="38100" w14:dist="19050" w14:dir="2700000" w14:sx="100000" w14:sy="100000" w14:kx="0" w14:ky="0" w14:algn="tl">
+            <w14:schemeClr w14:val="dk1">
+              <w14:alpha w14:val="60000"/>
+            </w14:schemeClr>
+          </w14:shadow>
+          <w14:textOutline w14:w="0" w14:cap="flat" w14:cmpd="sng" w14:algn="ctr">
+            <w14:noFill/>
+            <w14:prstDash w14:val="solid"/>
+            <w14:round/>
+          </w14:textOutline>
+        </w:rPr>
+        <w:t>a</w:t>
+      </w:r>
+      <w:r>
+        <w:rPr>
+          <w:rFonts w:cstheme="minorHAnsi"/>
+          <w:color w:val="000000" w:themeColor="text1"/>
+          <w14:shadow w14:blurRad="38100" w14:dist="19050" w14:dir="2700000" w14:sx="100000" w14:sy="100000" w14:kx="0" w14:ky="0" w14:algn="tl">
+            <w14:schemeClr w14:val="dk1">
+              <w14:alpha w14:val="60000"/>
+            </w14:schemeClr>
+          </w14:shadow>
+          <w14:textOutline w14:w="0" w14:cap="flat" w14:cmpd="sng" w14:algn="ctr">
+            <w14:noFill/>
+            <w14:prstDash w14:val="solid"/>
+            <w14:round/>
+          </w14:textOutline>
+        </w:rPr>
+        <w:t>ak zeer effectief wanneer ze correct worden</w:t>
+      </w:r>
+      <w:r>
+        <w:rPr>
+          <w:rFonts w:cstheme="minorHAnsi"/>
+          <w:color w:val="000000" w:themeColor="text1"/>
+          <w14:shadow w14:blurRad="38100" w14:dist="19050" w14:dir="2700000" w14:sx="100000" w14:sy="100000" w14:kx="0" w14:ky="0" w14:algn="tl">
+            <w14:schemeClr w14:val="dk1">
+              <w14:alpha w14:val="60000"/>
+            </w14:schemeClr>
+          </w14:shadow>
+          <w14:textOutline w14:w="0" w14:cap="flat" w14:cmpd="sng" w14:algn="ctr">
+            <w14:noFill/>
+            <w14:prstDash w14:val="solid"/>
+            <w14:round/>
+          </w14:textOutline>
+        </w:rPr>
+        <w:t xml:space="preserve"> uit</w:t>
+      </w:r>
+      <w:r>
+        <w:rPr>
+          <w:rFonts w:cstheme="minorHAnsi"/>
+          <w:color w:val="000000" w:themeColor="text1"/>
+          <w14:shadow w14:blurRad="38100" w14:dist="19050" w14:dir="2700000" w14:sx="100000" w14:sy="100000" w14:kx="0" w14:ky="0" w14:algn="tl">
+            <w14:schemeClr w14:val="dk1">
+              <w14:alpha w14:val="60000"/>
+            </w14:schemeClr>
+          </w14:shadow>
+          <w14:textOutline w14:w="0" w14:cap="flat" w14:cmpd="sng" w14:algn="ctr">
+            <w14:noFill/>
+            <w14:prstDash w14:val="solid"/>
+            <w14:round/>
+          </w14:textOutline>
+        </w:rPr>
+        <w:t xml:space="preserve">gevoerd. Uit een onderzoek van Purplesec blijkt dat 98% van cyberaanvallen afhankelijk is van </w:t>
       </w:r>
       <w:proofErr w:type="spellStart"/>
       <w:r>
@@ -657,7 +1129,7 @@
                     </pic:cNvPicPr>
                   </pic:nvPicPr>
                   <pic:blipFill>
-                    <a:blip r:embed="rId5" cstate="print">
+                    <a:blip r:embed="rId7" cstate="print">
                       <a:extLst>
                         <a:ext uri="{28A0092B-C50C-407E-A947-70E740481C1C}">
                           <a14:useLocalDpi xmlns:a14="http://schemas.microsoft.com/office/drawing/2010/main" val="0"/>
@@ -690,8 +1162,8 @@
       </w:r>
     </w:p>
     <w:sectPr>
-      <w:headerReference w:type="default" r:id="rId6"/>
-      <w:footerReference w:type="default" r:id="rId7"/>
+      <w:headerReference w:type="default" r:id="rId8"/>
+      <w:footerReference w:type="default" r:id="rId9"/>
       <w:pgSz w:w="12240" w:h="15840"/>
       <w:pgMar w:top="1440" w:right="1440" w:bottom="1440" w:left="1440" w:header="720" w:footer="720" w:gutter="0"/>
       <w:cols w:space="720"/>
@@ -699,6 +1171,31 @@
     </w:sectPr>
   </w:body>
 </w:document>
+</file>
+
+<file path=word/endnotes.xml><?xml version="1.0" encoding="utf-8"?>
+<w:endnotes xmlns:wpc="http://schemas.microsoft.com/office/word/2010/wordprocessingCanvas" xmlns:cx="http://schemas.microsoft.com/office/drawing/2014/chartex" xmlns:cx1="http://schemas.microsoft.com/office/drawing/2015/9/8/chartex" xmlns:cx2="http://schemas.microsoft.com/office/drawing/2015/10/21/chartex" xmlns:cx3="http://schemas.microsoft.com/office/drawing/2016/5/9/chartex" xmlns:cx4="http://schemas.microsoft.com/office/drawing/2016/5/10/chartex" xmlns:cx5="http://schemas.microsoft.com/office/drawing/2016/5/11/chartex" xmlns:cx6="http://schemas.microsoft.com/office/drawing/2016/5/12/chartex" xmlns:cx7="http://schemas.microsoft.com/office/drawing/2016/5/13/chartex" xmlns:cx8="http://schemas.microsoft.com/office/drawing/2016/5/14/chartex" xmlns:mc="http://schemas.openxmlformats.org/markup-compatibility/2006" xmlns:aink="http://schemas.microsoft.com/office/drawing/2016/ink" xmlns:am3d="http://schemas.microsoft.com/office/drawing/2017/model3d" xmlns:o="urn:schemas-microsoft-com:office:office" xmlns:r="http://schemas.openxmlformats.org/officeDocument/2006/relationships" xmlns:m="http://schemas.openxmlformats.org/officeDocument/2006/math" xmlns:v="urn:schemas-microsoft-com:vml" xmlns:wp14="http://schemas.microsoft.com/office/word/2010/wordprocessingDrawing" xmlns:wp="http://schemas.openxmlformats.org/drawingml/2006/wordprocessingDrawing" xmlns:w10="urn:schemas-microsoft-com:office:word" xmlns:w="http://schemas.openxmlformats.org/wordprocessingml/2006/main" xmlns:w14="http://schemas.microsoft.com/office/word/2010/wordml" xmlns:w15="http://schemas.microsoft.com/office/word/2012/wordml" xmlns:w16cex="http://schemas.microsoft.com/office/word/2018/wordml/cex" xmlns:w16cid="http://schemas.microsoft.com/office/word/2016/wordml/cid" xmlns:w16="http://schemas.microsoft.com/office/word/2018/wordml" xmlns:w16sdtdh="http://schemas.microsoft.com/office/word/2020/wordml/sdtdatahash" xmlns:w16se="http://schemas.microsoft.com/office/word/2015/wordml/symex" xmlns:wpg="http://schemas.microsoft.com/office/word/2010/wordprocessingGroup" xmlns:wpi="http://schemas.microsoft.com/office/word/2010/wordprocessingInk" xmlns:wne="http://schemas.microsoft.com/office/word/2006/wordml" xmlns:wps="http://schemas.microsoft.com/office/word/2010/wordprocessingShape" mc:Ignorable="w14 w15 w16se w16cid w16 w16cex w16sdtdh wp14">
+  <w:endnote w:type="separator" w:id="-1">
+    <w:p>
+      <w:pPr>
+        <w:spacing w:after="0" w:line="240" w:lineRule="auto"/>
+      </w:pPr>
+      <w:r>
+        <w:separator/>
+      </w:r>
+    </w:p>
+  </w:endnote>
+  <w:endnote w:type="continuationSeparator" w:id="0">
+    <w:p>
+      <w:pPr>
+        <w:spacing w:after="0" w:line="240" w:lineRule="auto"/>
+      </w:pPr>
+      <w:r>
+        <w:continuationSeparator/>
+      </w:r>
+    </w:p>
+  </w:endnote>
+</w:endnotes>
 </file>
 
 <file path=word/footer1.xml><?xml version="1.0" encoding="utf-8"?>
@@ -719,7 +1216,7 @@
     <w:sdtContent>
       <w:p>
         <w:pPr>
-          <w:pStyle w:val="Footer"/>
+          <w:pStyle w:val="Voettekst"/>
           <w:jc w:val="right"/>
         </w:pPr>
         <w:r>
@@ -748,17 +1245,42 @@
   </w:sdt>
   <w:p>
     <w:pPr>
-      <w:pStyle w:val="Footer"/>
+      <w:pStyle w:val="Voettekst"/>
     </w:pPr>
   </w:p>
 </w:ftr>
+</file>
+
+<file path=word/footnotes.xml><?xml version="1.0" encoding="utf-8"?>
+<w:footnotes xmlns:wpc="http://schemas.microsoft.com/office/word/2010/wordprocessingCanvas" xmlns:cx="http://schemas.microsoft.com/office/drawing/2014/chartex" xmlns:cx1="http://schemas.microsoft.com/office/drawing/2015/9/8/chartex" xmlns:cx2="http://schemas.microsoft.com/office/drawing/2015/10/21/chartex" xmlns:cx3="http://schemas.microsoft.com/office/drawing/2016/5/9/chartex" xmlns:cx4="http://schemas.microsoft.com/office/drawing/2016/5/10/chartex" xmlns:cx5="http://schemas.microsoft.com/office/drawing/2016/5/11/chartex" xmlns:cx6="http://schemas.microsoft.com/office/drawing/2016/5/12/chartex" xmlns:cx7="http://schemas.microsoft.com/office/drawing/2016/5/13/chartex" xmlns:cx8="http://schemas.microsoft.com/office/drawing/2016/5/14/chartex" xmlns:mc="http://schemas.openxmlformats.org/markup-compatibility/2006" xmlns:aink="http://schemas.microsoft.com/office/drawing/2016/ink" xmlns:am3d="http://schemas.microsoft.com/office/drawing/2017/model3d" xmlns:o="urn:schemas-microsoft-com:office:office" xmlns:r="http://schemas.openxmlformats.org/officeDocument/2006/relationships" xmlns:m="http://schemas.openxmlformats.org/officeDocument/2006/math" xmlns:v="urn:schemas-microsoft-com:vml" xmlns:wp14="http://schemas.microsoft.com/office/word/2010/wordprocessingDrawing" xmlns:wp="http://schemas.openxmlformats.org/drawingml/2006/wordprocessingDrawing" xmlns:w10="urn:schemas-microsoft-com:office:word" xmlns:w="http://schemas.openxmlformats.org/wordprocessingml/2006/main" xmlns:w14="http://schemas.microsoft.com/office/word/2010/wordml" xmlns:w15="http://schemas.microsoft.com/office/word/2012/wordml" xmlns:w16cex="http://schemas.microsoft.com/office/word/2018/wordml/cex" xmlns:w16cid="http://schemas.microsoft.com/office/word/2016/wordml/cid" xmlns:w16="http://schemas.microsoft.com/office/word/2018/wordml" xmlns:w16sdtdh="http://schemas.microsoft.com/office/word/2020/wordml/sdtdatahash" xmlns:w16se="http://schemas.microsoft.com/office/word/2015/wordml/symex" xmlns:wpg="http://schemas.microsoft.com/office/word/2010/wordprocessingGroup" xmlns:wpi="http://schemas.microsoft.com/office/word/2010/wordprocessingInk" xmlns:wne="http://schemas.microsoft.com/office/word/2006/wordml" xmlns:wps="http://schemas.microsoft.com/office/word/2010/wordprocessingShape" mc:Ignorable="w14 w15 w16se w16cid w16 w16cex w16sdtdh wp14">
+  <w:footnote w:type="separator" w:id="-1">
+    <w:p>
+      <w:pPr>
+        <w:spacing w:after="0" w:line="240" w:lineRule="auto"/>
+      </w:pPr>
+      <w:r>
+        <w:separator/>
+      </w:r>
+    </w:p>
+  </w:footnote>
+  <w:footnote w:type="continuationSeparator" w:id="0">
+    <w:p>
+      <w:pPr>
+        <w:spacing w:after="0" w:line="240" w:lineRule="auto"/>
+      </w:pPr>
+      <w:r>
+        <w:continuationSeparator/>
+      </w:r>
+    </w:p>
+  </w:footnote>
+</w:footnotes>
 </file>
 
 <file path=word/header1.xml><?xml version="1.0" encoding="utf-8"?>
 <w:hdr xmlns:wpc="http://schemas.microsoft.com/office/word/2010/wordprocessingCanvas" xmlns:cx="http://schemas.microsoft.com/office/drawing/2014/chartex" xmlns:cx1="http://schemas.microsoft.com/office/drawing/2015/9/8/chartex" xmlns:cx2="http://schemas.microsoft.com/office/drawing/2015/10/21/chartex" xmlns:cx3="http://schemas.microsoft.com/office/drawing/2016/5/9/chartex" xmlns:cx4="http://schemas.microsoft.com/office/drawing/2016/5/10/chartex" xmlns:cx5="http://schemas.microsoft.com/office/drawing/2016/5/11/chartex" xmlns:cx6="http://schemas.microsoft.com/office/drawing/2016/5/12/chartex" xmlns:cx7="http://schemas.microsoft.com/office/drawing/2016/5/13/chartex" xmlns:cx8="http://schemas.microsoft.com/office/drawing/2016/5/14/chartex" xmlns:mc="http://schemas.openxmlformats.org/markup-compatibility/2006" xmlns:aink="http://schemas.microsoft.com/office/drawing/2016/ink" xmlns:am3d="http://schemas.microsoft.com/office/drawing/2017/model3d" xmlns:o="urn:schemas-microsoft-com:office:office" xmlns:r="http://schemas.openxmlformats.org/officeDocument/2006/relationships" xmlns:m="http://schemas.openxmlformats.org/officeDocument/2006/math" xmlns:v="urn:schemas-microsoft-com:vml" xmlns:wp14="http://schemas.microsoft.com/office/word/2010/wordprocessingDrawing" xmlns:wp="http://schemas.openxmlformats.org/drawingml/2006/wordprocessingDrawing" xmlns:w10="urn:schemas-microsoft-com:office:word" xmlns:w="http://schemas.openxmlformats.org/wordprocessingml/2006/main" xmlns:w14="http://schemas.microsoft.com/office/word/2010/wordml" xmlns:w15="http://schemas.microsoft.com/office/word/2012/wordml" xmlns:w16cex="http://schemas.microsoft.com/office/word/2018/wordml/cex" xmlns:w16cid="http://schemas.microsoft.com/office/word/2016/wordml/cid" xmlns:w16="http://schemas.microsoft.com/office/word/2018/wordml" xmlns:w16sdtdh="http://schemas.microsoft.com/office/word/2020/wordml/sdtdatahash" xmlns:w16se="http://schemas.microsoft.com/office/word/2015/wordml/symex" xmlns:wpg="http://schemas.microsoft.com/office/word/2010/wordprocessingGroup" xmlns:wpi="http://schemas.microsoft.com/office/word/2010/wordprocessingInk" xmlns:wne="http://schemas.microsoft.com/office/word/2006/wordml" xmlns:wps="http://schemas.microsoft.com/office/word/2010/wordprocessingShape" mc:Ignorable="w14 w15 w16se w16cid w16 w16cex w16sdtdh wp14">
   <w:p>
     <w:pPr>
-      <w:pStyle w:val="Header"/>
+      <w:pStyle w:val="Koptekst"/>
     </w:pPr>
     <w:r>
       <w:t>Aquabots IV</w:t>
@@ -773,7 +1295,7 @@
   </w:p>
   <w:p>
     <w:pPr>
-      <w:pStyle w:val="Header"/>
+      <w:pStyle w:val="Koptekst"/>
     </w:pPr>
   </w:p>
 </w:hdr>
@@ -1174,7 +1696,7 @@
     <w:lsdException w:name="Unresolved Mention" w:semiHidden="1" w:unhideWhenUsed="1"/>
     <w:lsdException w:name="Smart Link" w:semiHidden="1" w:unhideWhenUsed="1"/>
   </w:latentStyles>
-  <w:style w:type="paragraph" w:default="1" w:styleId="Normal">
+  <w:style w:type="paragraph" w:default="1" w:styleId="Standaard">
     <w:name w:val="Normal"/>
     <w:qFormat/>
     <w:rsid w:val="009450DF"/>
@@ -1182,11 +1704,11 @@
       <w:lang w:val="nl-NL"/>
     </w:rPr>
   </w:style>
-  <w:style w:type="paragraph" w:styleId="Heading1">
+  <w:style w:type="paragraph" w:styleId="Kop1">
     <w:name w:val="heading 1"/>
-    <w:basedOn w:val="Normal"/>
-    <w:next w:val="Normal"/>
-    <w:link w:val="Heading1Char"/>
+    <w:basedOn w:val="Standaard"/>
+    <w:next w:val="Standaard"/>
+    <w:link w:val="Kop1Char"/>
     <w:uiPriority w:val="9"/>
     <w:qFormat/>
     <w:rsid w:val="009450DF"/>
@@ -1203,13 +1725,13 @@
       <w:szCs w:val="32"/>
     </w:rPr>
   </w:style>
-  <w:style w:type="character" w:default="1" w:styleId="DefaultParagraphFont">
+  <w:style w:type="character" w:default="1" w:styleId="Standaardalinea-lettertype">
     <w:name w:val="Default Paragraph Font"/>
     <w:uiPriority w:val="1"/>
     <w:semiHidden/>
     <w:unhideWhenUsed/>
   </w:style>
-  <w:style w:type="table" w:default="1" w:styleId="TableNormal">
+  <w:style w:type="table" w:default="1" w:styleId="Standaardtabel">
     <w:name w:val="Normal Table"/>
     <w:uiPriority w:val="99"/>
     <w:semiHidden/>
@@ -1224,16 +1746,16 @@
       </w:tblCellMar>
     </w:tblPr>
   </w:style>
-  <w:style w:type="numbering" w:default="1" w:styleId="NoList">
+  <w:style w:type="numbering" w:default="1" w:styleId="Geenlijst">
     <w:name w:val="No List"/>
     <w:uiPriority w:val="99"/>
     <w:semiHidden/>
     <w:unhideWhenUsed/>
   </w:style>
-  <w:style w:type="character" w:customStyle="1" w:styleId="Heading1Char">
-    <w:name w:val="Heading 1 Char"/>
-    <w:basedOn w:val="DefaultParagraphFont"/>
-    <w:link w:val="Heading1"/>
+  <w:style w:type="character" w:customStyle="1" w:styleId="Kop1Char">
+    <w:name w:val="Kop 1 Char"/>
+    <w:basedOn w:val="Standaardalinea-lettertype"/>
+    <w:link w:val="Kop1"/>
     <w:uiPriority w:val="9"/>
     <w:rsid w:val="009450DF"/>
     <w:rPr>
@@ -1244,10 +1766,10 @@
       <w:lang w:val="nl-NL"/>
     </w:rPr>
   </w:style>
-  <w:style w:type="paragraph" w:styleId="Header">
+  <w:style w:type="paragraph" w:styleId="Koptekst">
     <w:name w:val="header"/>
-    <w:basedOn w:val="Normal"/>
-    <w:link w:val="HeaderChar"/>
+    <w:basedOn w:val="Standaard"/>
+    <w:link w:val="KoptekstChar"/>
     <w:uiPriority w:val="99"/>
     <w:unhideWhenUsed/>
     <w:rsid w:val="009450DF"/>
@@ -1259,20 +1781,20 @@
       <w:spacing w:after="0" w:line="240" w:lineRule="auto"/>
     </w:pPr>
   </w:style>
-  <w:style w:type="character" w:customStyle="1" w:styleId="HeaderChar">
-    <w:name w:val="Header Char"/>
-    <w:basedOn w:val="DefaultParagraphFont"/>
-    <w:link w:val="Header"/>
+  <w:style w:type="character" w:customStyle="1" w:styleId="KoptekstChar">
+    <w:name w:val="Koptekst Char"/>
+    <w:basedOn w:val="Standaardalinea-lettertype"/>
+    <w:link w:val="Koptekst"/>
     <w:uiPriority w:val="99"/>
     <w:rsid w:val="009450DF"/>
     <w:rPr>
       <w:lang w:val="nl-NL"/>
     </w:rPr>
   </w:style>
-  <w:style w:type="paragraph" w:styleId="Footer">
+  <w:style w:type="paragraph" w:styleId="Voettekst">
     <w:name w:val="footer"/>
-    <w:basedOn w:val="Normal"/>
-    <w:link w:val="FooterChar"/>
+    <w:basedOn w:val="Standaard"/>
+    <w:link w:val="VoettekstChar"/>
     <w:uiPriority w:val="99"/>
     <w:unhideWhenUsed/>
     <w:rsid w:val="009450DF"/>
@@ -1284,17 +1806,17 @@
       <w:spacing w:after="0" w:line="240" w:lineRule="auto"/>
     </w:pPr>
   </w:style>
-  <w:style w:type="character" w:customStyle="1" w:styleId="FooterChar">
-    <w:name w:val="Footer Char"/>
-    <w:basedOn w:val="DefaultParagraphFont"/>
-    <w:link w:val="Footer"/>
+  <w:style w:type="character" w:customStyle="1" w:styleId="VoettekstChar">
+    <w:name w:val="Voettekst Char"/>
+    <w:basedOn w:val="Standaardalinea-lettertype"/>
+    <w:link w:val="Voettekst"/>
     <w:uiPriority w:val="99"/>
     <w:rsid w:val="009450DF"/>
     <w:rPr>
       <w:lang w:val="nl-NL"/>
     </w:rPr>
   </w:style>
-  <w:style w:type="paragraph" w:styleId="NoSpacing">
+  <w:style w:type="paragraph" w:styleId="Geenafstand">
     <w:name w:val="No Spacing"/>
     <w:uiPriority w:val="1"/>
     <w:qFormat/>
@@ -1306,9 +1828,9 @@
       <w:lang w:val="nl-NL"/>
     </w:rPr>
   </w:style>
-  <w:style w:type="character" w:styleId="CommentReference">
+  <w:style w:type="character" w:styleId="Verwijzingopmerking">
     <w:name w:val="annotation reference"/>
-    <w:basedOn w:val="DefaultParagraphFont"/>
+    <w:basedOn w:val="Standaardalinea-lettertype"/>
     <w:uiPriority w:val="99"/>
     <w:semiHidden/>
     <w:unhideWhenUsed/>
@@ -1318,10 +1840,10 @@
       <w:szCs w:val="16"/>
     </w:rPr>
   </w:style>
-  <w:style w:type="paragraph" w:styleId="CommentText">
+  <w:style w:type="paragraph" w:styleId="Tekstopmerking">
     <w:name w:val="annotation text"/>
-    <w:basedOn w:val="Normal"/>
-    <w:link w:val="CommentTextChar"/>
+    <w:basedOn w:val="Standaard"/>
+    <w:link w:val="TekstopmerkingChar"/>
     <w:uiPriority w:val="99"/>
     <w:semiHidden/>
     <w:unhideWhenUsed/>
@@ -1334,10 +1856,10 @@
       <w:szCs w:val="20"/>
     </w:rPr>
   </w:style>
-  <w:style w:type="character" w:customStyle="1" w:styleId="CommentTextChar">
-    <w:name w:val="Comment Text Char"/>
-    <w:basedOn w:val="DefaultParagraphFont"/>
-    <w:link w:val="CommentText"/>
+  <w:style w:type="character" w:customStyle="1" w:styleId="TekstopmerkingChar">
+    <w:name w:val="Tekst opmerking Char"/>
+    <w:basedOn w:val="Standaardalinea-lettertype"/>
+    <w:link w:val="Tekstopmerking"/>
     <w:uiPriority w:val="99"/>
     <w:semiHidden/>
     <w:rsid w:val="009450DF"/>
